--- a/ReadMe.docx
+++ b/ReadMe.docx
@@ -20,23 +20,66 @@
     </w:p>
     <w:p>
       <w:r>
-        <w:t xml:space="preserve">Для запуска исходного кода неободимо, находять в каталоге </w:t>
-      </w:r>
-      <w:r>
+        <w:t>Для запуска исходного кода неободимо, прописать</w:t>
+      </w:r>
+      <w:r>
+        <w:t>:</w:t>
+      </w:r>
+    </w:p>
+    <w:p>
+      <w:pPr>
+        <w:shd w:val="clear" w:color="auto" w:fill="F6F8FA"/>
+        <w:tabs>
+          <w:tab w:val="left" w:pos="916"/>
+          <w:tab w:val="left" w:pos="1832"/>
+          <w:tab w:val="left" w:pos="2748"/>
+          <w:tab w:val="left" w:pos="3664"/>
+          <w:tab w:val="left" w:pos="4580"/>
+          <w:tab w:val="left" w:pos="5496"/>
+          <w:tab w:val="left" w:pos="6412"/>
+          <w:tab w:val="left" w:pos="7328"/>
+          <w:tab w:val="left" w:pos="8244"/>
+          <w:tab w:val="left" w:pos="9160"/>
+          <w:tab w:val="left" w:pos="10076"/>
+          <w:tab w:val="left" w:pos="10992"/>
+          <w:tab w:val="left" w:pos="11908"/>
+          <w:tab w:val="left" w:pos="12824"/>
+          <w:tab w:val="left" w:pos="13740"/>
+          <w:tab w:val="left" w:pos="14656"/>
+        </w:tabs>
+        <w:spacing w:after="0" w:line="240" w:lineRule="auto"/>
         <w:rPr>
           <w:lang w:val="en-US"/>
         </w:rPr>
-        <w:t>citeck</w:t>
-      </w:r>
-      <w:r>
-        <w:t>, прописать</w:t>
-      </w:r>
-      <w:r>
-        <w:t>:</w:t>
-      </w:r>
-    </w:p>
-    <w:p>
-      <w:r>
+      </w:pPr>
+      <w:r>
+        <w:rPr>
+          <w:rFonts w:ascii="Consolas" w:eastAsia="Times New Roman" w:hAnsi="Consolas" w:cs="Courier New"/>
+          <w:color w:val="333333"/>
+          <w:sz w:val="20"/>
+          <w:szCs w:val="20"/>
+          <w:bdr w:val="none" w:sz="0" w:space="0" w:color="auto" w:frame="1"/>
+          <w:lang w:val="en-US" w:eastAsia="ru-RU"/>
+        </w:rPr>
+        <w:t xml:space="preserve">git clone </w:t>
+      </w:r>
+      <w:hyperlink r:id="rId6" w:history="1">
+        <w:r>
+          <w:rPr>
+            <w:rStyle w:val="a3"/>
+            <w:lang w:val="en-US"/>
+          </w:rPr>
+          <w:t>https://github.com/NNMForHome/Citeck.git</w:t>
+        </w:r>
+      </w:hyperlink>
+      <w:bookmarkStart w:id="0" w:name="_GoBack"/>
+      <w:bookmarkEnd w:id="0"/>
+    </w:p>
+    <w:p>
+      <w:r>
+        <w:rPr>
+          <w:lang w:val="en-US"/>
+        </w:rPr>
         <w:t xml:space="preserve"> </w:t>
       </w:r>
       <w:r>
@@ -57,8 +100,6 @@
       <w:r>
         <w:t xml:space="preserve"> – установка зависимостей</w:t>
       </w:r>
-      <w:bookmarkStart w:id="0" w:name="_GoBack"/>
-      <w:bookmarkEnd w:id="0"/>
     </w:p>
     <w:p>
       <w:r>
@@ -218,7 +259,7 @@
                     <pic:cNvPicPr/>
                   </pic:nvPicPr>
                   <pic:blipFill rotWithShape="1">
-                    <a:blip r:embed="rId6"/>
+                    <a:blip r:embed="rId7"/>
                     <a:srcRect t="16956"/>
                     <a:stretch/>
                   </pic:blipFill>
@@ -278,7 +319,7 @@
                     <pic:cNvPicPr/>
                   </pic:nvPicPr>
                   <pic:blipFill rotWithShape="1">
-                    <a:blip r:embed="rId7"/>
+                    <a:blip r:embed="rId8"/>
                     <a:srcRect r="2018"/>
                     <a:stretch/>
                   </pic:blipFill>
@@ -334,7 +375,7 @@
                     <pic:cNvPicPr/>
                   </pic:nvPicPr>
                   <pic:blipFill>
-                    <a:blip r:embed="rId8"/>
+                    <a:blip r:embed="rId9"/>
                     <a:stretch>
                       <a:fillRect/>
                     </a:stretch>
@@ -383,7 +424,7 @@
                     <pic:cNvPicPr/>
                   </pic:nvPicPr>
                   <pic:blipFill>
-                    <a:blip r:embed="rId9"/>
+                    <a:blip r:embed="rId10"/>
                     <a:stretch>
                       <a:fillRect/>
                     </a:stretch>
@@ -433,7 +474,7 @@
                     <pic:cNvPicPr/>
                   </pic:nvPicPr>
                   <pic:blipFill rotWithShape="1">
-                    <a:blip r:embed="rId10"/>
+                    <a:blip r:embed="rId11"/>
                     <a:srcRect l="3273" t="7808" r="22452" b="14123"/>
                     <a:stretch/>
                   </pic:blipFill>
@@ -1085,7 +1126,6 @@
     <w:name w:val="Hyperlink"/>
     <w:basedOn w:val="a0"/>
     <w:uiPriority w:val="99"/>
-    <w:semiHidden/>
     <w:unhideWhenUsed/>
     <w:rsid w:val="00391089"/>
     <w:rPr>
@@ -1103,6 +1143,69 @@
       <w:ind w:left="720"/>
       <w:contextualSpacing/>
     </w:pPr>
+  </w:style>
+  <w:style w:type="paragraph" w:styleId="HTML">
+    <w:name w:val="HTML Preformatted"/>
+    <w:basedOn w:val="a"/>
+    <w:link w:val="HTML0"/>
+    <w:uiPriority w:val="99"/>
+    <w:semiHidden/>
+    <w:unhideWhenUsed/>
+    <w:rsid w:val="00796203"/>
+    <w:pPr>
+      <w:tabs>
+        <w:tab w:val="left" w:pos="916"/>
+        <w:tab w:val="left" w:pos="1832"/>
+        <w:tab w:val="left" w:pos="2748"/>
+        <w:tab w:val="left" w:pos="3664"/>
+        <w:tab w:val="left" w:pos="4580"/>
+        <w:tab w:val="left" w:pos="5496"/>
+        <w:tab w:val="left" w:pos="6412"/>
+        <w:tab w:val="left" w:pos="7328"/>
+        <w:tab w:val="left" w:pos="8244"/>
+        <w:tab w:val="left" w:pos="9160"/>
+        <w:tab w:val="left" w:pos="10076"/>
+        <w:tab w:val="left" w:pos="10992"/>
+        <w:tab w:val="left" w:pos="11908"/>
+        <w:tab w:val="left" w:pos="12824"/>
+        <w:tab w:val="left" w:pos="13740"/>
+        <w:tab w:val="left" w:pos="14656"/>
+      </w:tabs>
+      <w:spacing w:after="0" w:line="240" w:lineRule="auto"/>
+    </w:pPr>
+    <w:rPr>
+      <w:rFonts w:ascii="Courier New" w:eastAsia="Times New Roman" w:hAnsi="Courier New" w:cs="Courier New"/>
+      <w:sz w:val="20"/>
+      <w:szCs w:val="20"/>
+      <w:lang w:eastAsia="ru-RU"/>
+    </w:rPr>
+  </w:style>
+  <w:style w:type="character" w:customStyle="1" w:styleId="HTML0">
+    <w:name w:val="Стандартный HTML Знак"/>
+    <w:basedOn w:val="a0"/>
+    <w:link w:val="HTML"/>
+    <w:uiPriority w:val="99"/>
+    <w:semiHidden/>
+    <w:rsid w:val="00796203"/>
+    <w:rPr>
+      <w:rFonts w:ascii="Courier New" w:eastAsia="Times New Roman" w:hAnsi="Courier New" w:cs="Courier New"/>
+      <w:sz w:val="20"/>
+      <w:szCs w:val="20"/>
+      <w:lang w:eastAsia="ru-RU"/>
+    </w:rPr>
+  </w:style>
+  <w:style w:type="character" w:styleId="HTML1">
+    <w:name w:val="HTML Code"/>
+    <w:basedOn w:val="a0"/>
+    <w:uiPriority w:val="99"/>
+    <w:semiHidden/>
+    <w:unhideWhenUsed/>
+    <w:rsid w:val="00796203"/>
+    <w:rPr>
+      <w:rFonts w:ascii="Courier New" w:eastAsia="Times New Roman" w:hAnsi="Courier New" w:cs="Courier New"/>
+      <w:sz w:val="20"/>
+      <w:szCs w:val="20"/>
+    </w:rPr>
   </w:style>
 </w:styles>
 </file>
